--- a/Резюме.docx
+++ b/Резюме.docx
@@ -5,18 +5,28 @@
     <w:p>
       <w:pPr>
         <w:pStyle w:val="af9"/>
-      </w:pPr>
-      <w:bookmarkStart w:id="0" w:name="_GoBack"/>
-      <w:bookmarkEnd w:id="0"/>
+        <w:rPr>
+          <w:color w:val="4F2319" w:themeColor="accent1" w:themeShade="80"/>
+        </w:rPr>
+      </w:pPr>
       <w:r>
+        <w:rPr>
+          <w:color w:val="4F2319" w:themeColor="accent1" w:themeShade="80"/>
+        </w:rPr>
         <w:t>Екатерина</w:t>
       </w:r>
     </w:p>
     <w:p>
       <w:pPr>
         <w:pStyle w:val="af9"/>
+        <w:rPr>
+          <w:color w:val="4F2319" w:themeColor="accent1" w:themeShade="80"/>
+        </w:rPr>
       </w:pPr>
       <w:r>
+        <w:rPr>
+          <w:color w:val="4F2319" w:themeColor="accent1" w:themeShade="80"/>
+        </w:rPr>
         <w:t xml:space="preserve">Королёва </w:t>
       </w:r>
     </w:p>
@@ -72,10 +82,14 @@
       <w:pPr>
         <w:pStyle w:val="1"/>
         <w:rPr>
+          <w:color w:val="763426" w:themeColor="accent1" w:themeShade="BF"/>
           <w:lang w:val="en-US"/>
         </w:rPr>
       </w:pPr>
       <w:r>
+        <w:rPr>
+          <w:color w:val="763426" w:themeColor="accent1" w:themeShade="BF"/>
+        </w:rPr>
         <w:t xml:space="preserve">Интересы и увлечения </w:t>
       </w:r>
     </w:p>
@@ -163,14 +177,10 @@
     <w:p>
       <w:pPr>
         <w:spacing w:after="180"/>
-      </w:pPr>
-    </w:p>
-    <w:p>
-      <w:pPr>
-        <w:spacing w:after="180"/>
         <w:rPr>
           <w:rFonts w:asciiTheme="majorHAnsi" w:hAnsiTheme="majorHAnsi"/>
           <w:b/>
+          <w:color w:val="763426" w:themeColor="accent1" w:themeShade="BF"/>
           <w:sz w:val="26"/>
           <w:szCs w:val="26"/>
         </w:rPr>
@@ -179,6 +189,7 @@
         <w:rPr>
           <w:rFonts w:asciiTheme="majorHAnsi" w:hAnsiTheme="majorHAnsi"/>
           <w:b/>
+          <w:color w:val="763426" w:themeColor="accent1" w:themeShade="BF"/>
           <w:sz w:val="26"/>
           <w:szCs w:val="26"/>
         </w:rPr>
@@ -244,12 +255,14 @@
           <w:szCs w:val="26"/>
         </w:rPr>
       </w:pPr>
+      <w:proofErr w:type="spellStart"/>
       <w:r>
         <w:rPr>
           <w:lang w:val="en-US"/>
         </w:rPr>
         <w:t>rock’n’roll</w:t>
       </w:r>
+      <w:proofErr w:type="spellEnd"/>
     </w:p>
     <w:p>
       <w:pPr>
@@ -294,97 +307,136 @@
         <w:sdtEndPr/>
         <w:sdtContent>
           <w:r>
+            <w:rPr>
+              <w:color w:val="763426" w:themeColor="accent1" w:themeShade="BF"/>
+            </w:rPr>
             <w:t>Образование</w:t>
           </w:r>
         </w:sdtContent>
       </w:sdt>
     </w:p>
-    <w:p>
-      <w:pPr>
-        <w:pStyle w:val="af8"/>
-        <w:numPr>
-          <w:ilvl w:val="0"/>
-          <w:numId w:val="12"/>
-        </w:numPr>
-      </w:pPr>
-      <w:r>
-        <w:t xml:space="preserve">1-10 класс </w:t>
-      </w:r>
-      <w:r>
-        <w:t>–</w:t>
-      </w:r>
-      <w:r>
-        <w:t xml:space="preserve"> </w:t>
-      </w:r>
-      <w:r>
-        <w:t>ГБОУ СОШ №1347</w:t>
-      </w:r>
-    </w:p>
-    <w:p>
-      <w:pPr>
-        <w:pStyle w:val="af8"/>
-        <w:numPr>
-          <w:ilvl w:val="0"/>
-          <w:numId w:val="12"/>
-        </w:numPr>
-      </w:pPr>
-      <w:r>
-        <w:t>11 класс</w:t>
-      </w:r>
-      <w:r>
-        <w:t xml:space="preserve"> </w:t>
-      </w:r>
-      <w:r>
-        <w:t xml:space="preserve">– </w:t>
-      </w:r>
-      <w:r>
-        <w:t>Л</w:t>
-      </w:r>
-      <w:r>
-        <w:t xml:space="preserve">ицей </w:t>
-      </w:r>
-      <w:r>
-        <w:t>НИУ ВШЭ</w:t>
-      </w:r>
-      <w:r>
-        <w:t xml:space="preserve"> (</w:t>
-      </w:r>
-      <w:proofErr w:type="spellStart"/>
-      <w:r>
-        <w:t>гум</w:t>
-      </w:r>
-      <w:proofErr w:type="spellEnd"/>
-      <w:r>
-        <w:t>)</w:t>
-      </w:r>
-    </w:p>
-    <w:p>
-      <w:pPr>
-        <w:pStyle w:val="af8"/>
-        <w:numPr>
-          <w:ilvl w:val="0"/>
-          <w:numId w:val="12"/>
-        </w:numPr>
-      </w:pPr>
-      <w:r>
-        <w:t>1 курс</w:t>
-      </w:r>
-      <w:r>
-        <w:t xml:space="preserve"> </w:t>
-      </w:r>
-      <w:r>
-        <w:t>– НИУ ВШЭ</w:t>
-      </w:r>
-      <w:r>
-        <w:t xml:space="preserve"> (филология)</w:t>
-      </w:r>
-    </w:p>
+    <w:tbl>
+      <w:tblPr>
+        <w:tblStyle w:val="aff1"/>
+        <w:tblW w:w="0" w:type="auto"/>
+        <w:tblInd w:w="720" w:type="dxa"/>
+        <w:tblLook w:val="04A0" w:firstRow="1" w:lastRow="0" w:firstColumn="1" w:lastColumn="0" w:noHBand="0" w:noVBand="1"/>
+      </w:tblPr>
+      <w:tblGrid>
+        <w:gridCol w:w="1623"/>
+        <w:gridCol w:w="2344"/>
+      </w:tblGrid>
+      <w:tr>
+        <w:trPr>
+          <w:trHeight w:val="696"/>
+        </w:trPr>
+        <w:tc>
+          <w:tcPr>
+            <w:tcW w:w="1623" w:type="dxa"/>
+          </w:tcPr>
+          <w:p>
+            <w:pPr>
+              <w:pStyle w:val="af8"/>
+              <w:ind w:left="720" w:firstLine="0"/>
+            </w:pPr>
+            <w:bookmarkStart w:id="0" w:name="_GoBack" w:colFirst="2" w:colLast="2"/>
+            <w:r>
+              <w:t>1-10 класс</w:t>
+            </w:r>
+          </w:p>
+        </w:tc>
+        <w:tc>
+          <w:tcPr>
+            <w:tcW w:w="2344" w:type="dxa"/>
+          </w:tcPr>
+          <w:p>
+            <w:pPr>
+              <w:pStyle w:val="af8"/>
+              <w:ind w:left="720" w:firstLine="0"/>
+            </w:pPr>
+            <w:r>
+              <w:t>ГБОУ СОШ №1347</w:t>
+            </w:r>
+          </w:p>
+        </w:tc>
+      </w:tr>
+      <w:tr>
+        <w:trPr>
+          <w:trHeight w:val="696"/>
+        </w:trPr>
+        <w:tc>
+          <w:tcPr>
+            <w:tcW w:w="1623" w:type="dxa"/>
+          </w:tcPr>
+          <w:p>
+            <w:pPr>
+              <w:pStyle w:val="af8"/>
+              <w:ind w:left="720" w:firstLine="0"/>
+            </w:pPr>
+            <w:r>
+              <w:t xml:space="preserve">11 класс </w:t>
+            </w:r>
+          </w:p>
+        </w:tc>
+        <w:tc>
+          <w:tcPr>
+            <w:tcW w:w="2344" w:type="dxa"/>
+          </w:tcPr>
+          <w:p>
+            <w:pPr>
+              <w:pStyle w:val="af8"/>
+              <w:ind w:left="720" w:firstLine="0"/>
+            </w:pPr>
+            <w:r>
+              <w:t>Лицей НИУ ВШЭ</w:t>
+            </w:r>
+          </w:p>
+        </w:tc>
+      </w:tr>
+      <w:tr>
+        <w:trPr>
+          <w:trHeight w:val="696"/>
+        </w:trPr>
+        <w:tc>
+          <w:tcPr>
+            <w:tcW w:w="1623" w:type="dxa"/>
+          </w:tcPr>
+          <w:p>
+            <w:pPr>
+              <w:pStyle w:val="af8"/>
+              <w:ind w:left="720" w:firstLine="0"/>
+            </w:pPr>
+            <w:r>
+              <w:t xml:space="preserve">1 курс </w:t>
+            </w:r>
+          </w:p>
+        </w:tc>
+        <w:tc>
+          <w:tcPr>
+            <w:tcW w:w="2344" w:type="dxa"/>
+          </w:tcPr>
+          <w:p>
+            <w:pPr>
+              <w:pStyle w:val="af8"/>
+              <w:ind w:left="720" w:firstLine="0"/>
+            </w:pPr>
+            <w:r>
+              <w:t>НИУ ВШЭ (филология)</w:t>
+            </w:r>
+          </w:p>
+        </w:tc>
+      </w:tr>
+    </w:tbl>
+    <w:bookmarkEnd w:id="0"/>
     <w:p>
       <w:pPr>
         <w:pStyle w:val="1"/>
       </w:pPr>
       <w:sdt>
         <w:sdtPr>
+          <w:rPr>
+            <w:color w:val="763426" w:themeColor="accent1" w:themeShade="BF"/>
+          </w:rPr>
           <w:id w:val="617349259"/>
           <w:placeholder>
             <w:docPart w:val="9FF0FF89007050468E274F3A63702219"/>
@@ -392,9 +444,16 @@
           <w:temporary/>
           <w:showingPlcHdr/>
         </w:sdtPr>
-        <w:sdtEndPr/>
+        <w:sdtEndPr>
+          <w:rPr>
+            <w:color w:val="4B3A2E" w:themeColor="text2"/>
+          </w:rPr>
+        </w:sdtEndPr>
         <w:sdtContent>
           <w:r>
+            <w:rPr>
+              <w:color w:val="763426" w:themeColor="accent1" w:themeShade="BF"/>
+            </w:rPr>
             <w:t>Опыт работы</w:t>
           </w:r>
         </w:sdtContent>
@@ -427,64 +486,33 @@
       <w:r>
         <w:t>Веду курсы подготовки к ОГЭ у девятиклассников</w:t>
       </w:r>
+      <w:r>
+        <w:t>. По совместительству р</w:t>
+      </w:r>
+      <w:r>
+        <w:t>епетитор по литературе, потом, может быть, ещё и по русскому. Готовлю к ЕГЭ</w:t>
+      </w:r>
+      <w:r>
+        <w:t>.</w:t>
+      </w:r>
     </w:p>
     <w:p>
       <w:pPr>
-        <w:pStyle w:val="af8"/>
-        <w:numPr>
-          <w:ilvl w:val="0"/>
-          <w:numId w:val="13"/>
-        </w:numPr>
+        <w:pStyle w:val="1"/>
         <w:rPr>
-          <w:b/>
+          <w:color w:val="763426" w:themeColor="accent1" w:themeShade="BF"/>
         </w:rPr>
       </w:pPr>
       <w:r>
         <w:rPr>
-          <w:b/>
+          <w:color w:val="763426" w:themeColor="accent1" w:themeShade="BF"/>
         </w:rPr>
-        <w:t>Репетитор</w:t>
+        <w:t>Уровень владения иностранными языкам</w:t>
       </w:r>
       <w:r>
         <w:rPr>
-          <w:b/>
+          <w:color w:val="763426" w:themeColor="accent1" w:themeShade="BF"/>
         </w:rPr>
-        <w:t>ство</w:t>
-      </w:r>
-      <w:r>
-        <w:rPr>
-          <w:b/>
-        </w:rPr>
-        <w:t xml:space="preserve"> </w:t>
-      </w:r>
-    </w:p>
-    <w:p>
-      <w:r>
-        <w:t>С сентября 2017</w:t>
-      </w:r>
-    </w:p>
-    <w:p>
-      <w:r>
-        <w:t>Репетитор по литературе</w:t>
-      </w:r>
-      <w:r>
-        <w:t xml:space="preserve">, </w:t>
-      </w:r>
-      <w:r>
-        <w:t xml:space="preserve">потом, </w:t>
-      </w:r>
-      <w:r>
-        <w:t>может быть, ещё и по русскому. Готовлю к ЕГЭ</w:t>
-      </w:r>
-    </w:p>
-    <w:p>
-      <w:pPr>
-        <w:pStyle w:val="1"/>
-      </w:pPr>
-      <w:r>
-        <w:t>Уровень владения иностранными языкам</w:t>
-      </w:r>
-      <w:r>
         <w:t>и</w:t>
       </w:r>
     </w:p>
@@ -2730,6 +2758,126 @@
       <w:szCs w:val="18"/>
     </w:rPr>
   </w:style>
+  <w:style w:type="table" w:styleId="-3">
+    <w:name w:val="Light List Accent 3"/>
+    <w:basedOn w:val="a1"/>
+    <w:uiPriority w:val="61"/>
+    <w:rsid w:val="001E1DC8"/>
+    <w:pPr>
+      <w:spacing w:after="0" w:line="240" w:lineRule="auto"/>
+    </w:pPr>
+    <w:rPr>
+      <w:rFonts w:eastAsiaTheme="minorEastAsia"/>
+      <w:color w:val="auto"/>
+      <w:lang w:eastAsia="ru-RU" w:bidi="ar-SA"/>
+    </w:rPr>
+    <w:tblPr>
+      <w:tblStyleRowBandSize w:val="1"/>
+      <w:tblStyleColBandSize w:val="1"/>
+      <w:tblBorders>
+        <w:top w:val="single" w:sz="8" w:space="0" w:color="4A5C6E" w:themeColor="accent3"/>
+        <w:left w:val="single" w:sz="8" w:space="0" w:color="4A5C6E" w:themeColor="accent3"/>
+        <w:bottom w:val="single" w:sz="8" w:space="0" w:color="4A5C6E" w:themeColor="accent3"/>
+        <w:right w:val="single" w:sz="8" w:space="0" w:color="4A5C6E" w:themeColor="accent3"/>
+      </w:tblBorders>
+    </w:tblPr>
+    <w:tblStylePr w:type="firstRow">
+      <w:pPr>
+        <w:spacing w:before="0" w:after="0" w:line="240" w:lineRule="auto"/>
+      </w:pPr>
+      <w:rPr>
+        <w:b/>
+        <w:bCs/>
+        <w:color w:val="FFFFFF" w:themeColor="background1"/>
+      </w:rPr>
+      <w:tblPr/>
+      <w:tcPr>
+        <w:shd w:val="clear" w:color="auto" w:fill="4A5C6E" w:themeFill="accent3"/>
+      </w:tcPr>
+    </w:tblStylePr>
+    <w:tblStylePr w:type="lastRow">
+      <w:pPr>
+        <w:spacing w:before="0" w:after="0" w:line="240" w:lineRule="auto"/>
+      </w:pPr>
+      <w:rPr>
+        <w:b/>
+        <w:bCs/>
+      </w:rPr>
+      <w:tblPr/>
+      <w:tcPr>
+        <w:tcBorders>
+          <w:top w:val="double" w:sz="6" w:space="0" w:color="4A5C6E" w:themeColor="accent3"/>
+          <w:left w:val="single" w:sz="8" w:space="0" w:color="4A5C6E" w:themeColor="accent3"/>
+          <w:bottom w:val="single" w:sz="8" w:space="0" w:color="4A5C6E" w:themeColor="accent3"/>
+          <w:right w:val="single" w:sz="8" w:space="0" w:color="4A5C6E" w:themeColor="accent3"/>
+        </w:tcBorders>
+      </w:tcPr>
+    </w:tblStylePr>
+    <w:tblStylePr w:type="firstCol">
+      <w:rPr>
+        <w:b/>
+        <w:bCs/>
+      </w:rPr>
+    </w:tblStylePr>
+    <w:tblStylePr w:type="lastCol">
+      <w:rPr>
+        <w:b/>
+        <w:bCs/>
+      </w:rPr>
+    </w:tblStylePr>
+    <w:tblStylePr w:type="band1Vert">
+      <w:tblPr/>
+      <w:tcPr>
+        <w:tcBorders>
+          <w:top w:val="single" w:sz="8" w:space="0" w:color="4A5C6E" w:themeColor="accent3"/>
+          <w:left w:val="single" w:sz="8" w:space="0" w:color="4A5C6E" w:themeColor="accent3"/>
+          <w:bottom w:val="single" w:sz="8" w:space="0" w:color="4A5C6E" w:themeColor="accent3"/>
+          <w:right w:val="single" w:sz="8" w:space="0" w:color="4A5C6E" w:themeColor="accent3"/>
+        </w:tcBorders>
+      </w:tcPr>
+    </w:tblStylePr>
+    <w:tblStylePr w:type="band1Horz">
+      <w:tblPr/>
+      <w:tcPr>
+        <w:tcBorders>
+          <w:top w:val="single" w:sz="8" w:space="0" w:color="4A5C6E" w:themeColor="accent3"/>
+          <w:left w:val="single" w:sz="8" w:space="0" w:color="4A5C6E" w:themeColor="accent3"/>
+          <w:bottom w:val="single" w:sz="8" w:space="0" w:color="4A5C6E" w:themeColor="accent3"/>
+          <w:right w:val="single" w:sz="8" w:space="0" w:color="4A5C6E" w:themeColor="accent3"/>
+        </w:tcBorders>
+      </w:tcPr>
+    </w:tblStylePr>
+  </w:style>
+  <w:style w:type="table" w:styleId="aff1">
+    <w:name w:val="Table Grid"/>
+    <w:basedOn w:val="a1"/>
+    <w:uiPriority w:val="39"/>
+    <w:rsid w:val="00505D21"/>
+    <w:pPr>
+      <w:spacing w:after="0" w:line="240" w:lineRule="auto"/>
+    </w:pPr>
+    <w:tblPr>
+      <w:tblBorders>
+        <w:top w:val="single" w:sz="4" w:space="0" w:color="auto"/>
+        <w:left w:val="single" w:sz="4" w:space="0" w:color="auto"/>
+        <w:bottom w:val="single" w:sz="4" w:space="0" w:color="auto"/>
+        <w:right w:val="single" w:sz="4" w:space="0" w:color="auto"/>
+        <w:insideH w:val="single" w:sz="4" w:space="0" w:color="auto"/>
+        <w:insideV w:val="single" w:sz="4" w:space="0" w:color="auto"/>
+      </w:tblBorders>
+    </w:tblPr>
+  </w:style>
+  <w:style w:type="character" w:styleId="aff2">
+    <w:name w:val="Hyperlink"/>
+    <w:basedOn w:val="a0"/>
+    <w:uiPriority w:val="99"/>
+    <w:unhideWhenUsed/>
+    <w:rsid w:val="008F6137"/>
+    <w:rPr>
+      <w:color w:val="3D859C" w:themeColor="hyperlink"/>
+      <w:u w:val="single"/>
+    </w:rPr>
+  </w:style>
 </w:styles>
 </file>
 
@@ -3717,6 +3865,126 @@
       <w:szCs w:val="18"/>
     </w:rPr>
   </w:style>
+  <w:style w:type="table" w:styleId="-3">
+    <w:name w:val="Light List Accent 3"/>
+    <w:basedOn w:val="a1"/>
+    <w:uiPriority w:val="61"/>
+    <w:rsid w:val="001E1DC8"/>
+    <w:pPr>
+      <w:spacing w:after="0" w:line="240" w:lineRule="auto"/>
+    </w:pPr>
+    <w:rPr>
+      <w:rFonts w:eastAsiaTheme="minorEastAsia"/>
+      <w:color w:val="auto"/>
+      <w:lang w:eastAsia="ru-RU" w:bidi="ar-SA"/>
+    </w:rPr>
+    <w:tblPr>
+      <w:tblStyleRowBandSize w:val="1"/>
+      <w:tblStyleColBandSize w:val="1"/>
+      <w:tblBorders>
+        <w:top w:val="single" w:sz="8" w:space="0" w:color="4A5C6E" w:themeColor="accent3"/>
+        <w:left w:val="single" w:sz="8" w:space="0" w:color="4A5C6E" w:themeColor="accent3"/>
+        <w:bottom w:val="single" w:sz="8" w:space="0" w:color="4A5C6E" w:themeColor="accent3"/>
+        <w:right w:val="single" w:sz="8" w:space="0" w:color="4A5C6E" w:themeColor="accent3"/>
+      </w:tblBorders>
+    </w:tblPr>
+    <w:tblStylePr w:type="firstRow">
+      <w:pPr>
+        <w:spacing w:before="0" w:after="0" w:line="240" w:lineRule="auto"/>
+      </w:pPr>
+      <w:rPr>
+        <w:b/>
+        <w:bCs/>
+        <w:color w:val="FFFFFF" w:themeColor="background1"/>
+      </w:rPr>
+      <w:tblPr/>
+      <w:tcPr>
+        <w:shd w:val="clear" w:color="auto" w:fill="4A5C6E" w:themeFill="accent3"/>
+      </w:tcPr>
+    </w:tblStylePr>
+    <w:tblStylePr w:type="lastRow">
+      <w:pPr>
+        <w:spacing w:before="0" w:after="0" w:line="240" w:lineRule="auto"/>
+      </w:pPr>
+      <w:rPr>
+        <w:b/>
+        <w:bCs/>
+      </w:rPr>
+      <w:tblPr/>
+      <w:tcPr>
+        <w:tcBorders>
+          <w:top w:val="double" w:sz="6" w:space="0" w:color="4A5C6E" w:themeColor="accent3"/>
+          <w:left w:val="single" w:sz="8" w:space="0" w:color="4A5C6E" w:themeColor="accent3"/>
+          <w:bottom w:val="single" w:sz="8" w:space="0" w:color="4A5C6E" w:themeColor="accent3"/>
+          <w:right w:val="single" w:sz="8" w:space="0" w:color="4A5C6E" w:themeColor="accent3"/>
+        </w:tcBorders>
+      </w:tcPr>
+    </w:tblStylePr>
+    <w:tblStylePr w:type="firstCol">
+      <w:rPr>
+        <w:b/>
+        <w:bCs/>
+      </w:rPr>
+    </w:tblStylePr>
+    <w:tblStylePr w:type="lastCol">
+      <w:rPr>
+        <w:b/>
+        <w:bCs/>
+      </w:rPr>
+    </w:tblStylePr>
+    <w:tblStylePr w:type="band1Vert">
+      <w:tblPr/>
+      <w:tcPr>
+        <w:tcBorders>
+          <w:top w:val="single" w:sz="8" w:space="0" w:color="4A5C6E" w:themeColor="accent3"/>
+          <w:left w:val="single" w:sz="8" w:space="0" w:color="4A5C6E" w:themeColor="accent3"/>
+          <w:bottom w:val="single" w:sz="8" w:space="0" w:color="4A5C6E" w:themeColor="accent3"/>
+          <w:right w:val="single" w:sz="8" w:space="0" w:color="4A5C6E" w:themeColor="accent3"/>
+        </w:tcBorders>
+      </w:tcPr>
+    </w:tblStylePr>
+    <w:tblStylePr w:type="band1Horz">
+      <w:tblPr/>
+      <w:tcPr>
+        <w:tcBorders>
+          <w:top w:val="single" w:sz="8" w:space="0" w:color="4A5C6E" w:themeColor="accent3"/>
+          <w:left w:val="single" w:sz="8" w:space="0" w:color="4A5C6E" w:themeColor="accent3"/>
+          <w:bottom w:val="single" w:sz="8" w:space="0" w:color="4A5C6E" w:themeColor="accent3"/>
+          <w:right w:val="single" w:sz="8" w:space="0" w:color="4A5C6E" w:themeColor="accent3"/>
+        </w:tcBorders>
+      </w:tcPr>
+    </w:tblStylePr>
+  </w:style>
+  <w:style w:type="table" w:styleId="aff1">
+    <w:name w:val="Table Grid"/>
+    <w:basedOn w:val="a1"/>
+    <w:uiPriority w:val="39"/>
+    <w:rsid w:val="00505D21"/>
+    <w:pPr>
+      <w:spacing w:after="0" w:line="240" w:lineRule="auto"/>
+    </w:pPr>
+    <w:tblPr>
+      <w:tblBorders>
+        <w:top w:val="single" w:sz="4" w:space="0" w:color="auto"/>
+        <w:left w:val="single" w:sz="4" w:space="0" w:color="auto"/>
+        <w:bottom w:val="single" w:sz="4" w:space="0" w:color="auto"/>
+        <w:right w:val="single" w:sz="4" w:space="0" w:color="auto"/>
+        <w:insideH w:val="single" w:sz="4" w:space="0" w:color="auto"/>
+        <w:insideV w:val="single" w:sz="4" w:space="0" w:color="auto"/>
+      </w:tblBorders>
+    </w:tblPr>
+  </w:style>
+  <w:style w:type="character" w:styleId="aff2">
+    <w:name w:val="Hyperlink"/>
+    <w:basedOn w:val="a0"/>
+    <w:uiPriority w:val="99"/>
+    <w:unhideWhenUsed/>
+    <w:rsid w:val="008F6137"/>
+    <w:rPr>
+      <w:color w:val="3D859C" w:themeColor="hyperlink"/>
+      <w:u w:val="single"/>
+    </w:rPr>
+  </w:style>
 </w:styles>
 </file>
 
@@ -3856,7 +4124,7 @@
   </w:compat>
   <w:rsids>
     <w:rsidRoot w:val="00C20623"/>
-    <w:rsid w:val="006F7345"/>
+    <w:rsid w:val="00045A0B"/>
     <w:rsid w:val="00C20623"/>
     <w:rsid w:val="00D7560B"/>
   </w:rsids>
